--- a/Code VGG16.docx
+++ b/Code VGG16.docx
@@ -5,17 +5,21 @@
     <w:p>
       <w:pPr>
         <w:rPr>
-          <w:b/>
-          <w:bCs/>
-          <w:lang w:val="fr-TN"/>
+          <w:rFonts w:asciiTheme="majorBidi" w:hAnsiTheme="majorBidi" w:cstheme="majorBidi"/>
+          <w:b/>
+          <w:bCs/>
+          <w:sz w:val="28"/>
+          <w:szCs w:val="28"/>
         </w:rPr>
       </w:pPr>
       <w:r>
         <w:rPr>
-          <w:lang w:val="fr-TN"/>
+          <w:rFonts w:asciiTheme="majorBidi" w:hAnsiTheme="majorBidi" w:cstheme="majorBidi"/>
+          <w:sz w:val="28"/>
+          <w:szCs w:val="28"/>
         </w:rPr>
         <w:drawing>
-          <wp:anchor distT="0" distB="0" distL="114300" distR="114300" simplePos="0" relativeHeight="251658240" behindDoc="1" locked="0" layoutInCell="1" allowOverlap="1" wp14:anchorId="53C2802C">
+          <wp:anchor distT="0" distB="0" distL="114300" distR="114300" simplePos="0" relativeHeight="251658240" behindDoc="1" locked="0" layoutInCell="1" allowOverlap="1" wp14:anchorId="65269227" wp14:editId="13C1D63C">
             <wp:simplePos x="0" y="0"/>
             <wp:positionH relativeFrom="margin">
               <wp:align>center</wp:align>
@@ -66,45 +70,55 @@
       </w:r>
       <w:r>
         <w:rPr>
-          <w:b/>
-          <w:bCs/>
-          <w:lang w:val="fr-TN"/>
-        </w:rPr>
-        <w:t>Importation des bibliothèques nécessaires :</w:t>
+          <w:rFonts w:asciiTheme="majorBidi" w:hAnsiTheme="majorBidi" w:cstheme="majorBidi"/>
+          <w:b/>
+          <w:bCs/>
+          <w:sz w:val="28"/>
+          <w:szCs w:val="28"/>
+        </w:rPr>
+        <w:t>Importing the necessary libraries:</w:t>
       </w:r>
     </w:p>
     <w:p>
       <w:pPr>
         <w:rPr>
-          <w:b/>
-          <w:bCs/>
-          <w:lang w:val="fr-TN"/>
+          <w:rFonts w:asciiTheme="majorBidi" w:hAnsiTheme="majorBidi" w:cstheme="majorBidi"/>
+          <w:b/>
+          <w:bCs/>
+          <w:sz w:val="28"/>
+          <w:szCs w:val="28"/>
         </w:rPr>
       </w:pPr>
     </w:p>
     <w:p>
       <w:pPr>
         <w:rPr>
-          <w:b/>
-          <w:bCs/>
-          <w:lang w:val="fr-TN"/>
+          <w:rFonts w:asciiTheme="majorBidi" w:hAnsiTheme="majorBidi" w:cstheme="majorBidi"/>
+          <w:b/>
+          <w:bCs/>
+          <w:sz w:val="28"/>
+          <w:szCs w:val="28"/>
         </w:rPr>
       </w:pPr>
     </w:p>
     <w:p>
       <w:pPr>
         <w:rPr>
-          <w:b/>
-          <w:bCs/>
-          <w:lang w:val="fr-TN"/>
+          <w:rFonts w:asciiTheme="majorBidi" w:hAnsiTheme="majorBidi" w:cstheme="majorBidi"/>
+          <w:b/>
+          <w:bCs/>
+          <w:sz w:val="28"/>
+          <w:szCs w:val="28"/>
         </w:rPr>
       </w:pPr>
       <w:r>
         <w:rPr>
-          <w:lang w:val="fr-TN"/>
+          <w:rFonts w:asciiTheme="majorBidi" w:hAnsiTheme="majorBidi" w:cstheme="majorBidi"/>
+          <w:sz w:val="28"/>
+          <w:szCs w:val="28"/>
         </w:rPr>
         <w:drawing>
-          <wp:anchor distT="0" distB="0" distL="114300" distR="114300" simplePos="0" relativeHeight="251659264" behindDoc="0" locked="0" layoutInCell="1" allowOverlap="1" wp14:anchorId="3FA04256">
+          <wp:anchor distT="0" distB="0" distL="114300" distR="114300" simplePos="0" relativeHeight="251659264" behindDoc="0" locked="0" layoutInCell="1" allowOverlap="1" wp14:anchorId="0E447D23" wp14:editId="74816A2C">
             <wp:simplePos x="0" y="0"/>
             <wp:positionH relativeFrom="margin">
               <wp:align>right</wp:align>
@@ -155,37 +169,45 @@
       </w:r>
       <w:r>
         <w:rPr>
-          <w:b/>
-          <w:bCs/>
-          <w:lang w:val="fr-TN"/>
-        </w:rPr>
-        <w:t>Définition de la classe VGG :</w:t>
+          <w:rFonts w:asciiTheme="majorBidi" w:hAnsiTheme="majorBidi" w:cstheme="majorBidi"/>
+          <w:b/>
+          <w:bCs/>
+          <w:sz w:val="28"/>
+          <w:szCs w:val="28"/>
+        </w:rPr>
+        <w:t>Definition of the VGG class:</w:t>
       </w:r>
     </w:p>
     <w:p>
       <w:pPr>
         <w:rPr>
-          <w:b/>
-          <w:bCs/>
-          <w:lang w:val="fr-TN"/>
+          <w:rFonts w:asciiTheme="majorBidi" w:hAnsiTheme="majorBidi" w:cstheme="majorBidi"/>
+          <w:b/>
+          <w:bCs/>
+          <w:sz w:val="28"/>
+          <w:szCs w:val="28"/>
         </w:rPr>
       </w:pPr>
     </w:p>
     <w:p>
       <w:pPr>
         <w:rPr>
-          <w:b/>
-          <w:bCs/>
-          <w:lang w:val="fr-TN"/>
+          <w:rFonts w:asciiTheme="majorBidi" w:hAnsiTheme="majorBidi" w:cstheme="majorBidi"/>
+          <w:b/>
+          <w:bCs/>
+          <w:sz w:val="28"/>
+          <w:szCs w:val="28"/>
         </w:rPr>
       </w:pPr>
       <w:r>
         <w:rPr>
-          <w:lang w:val="fr-TN"/>
+          <w:rFonts w:asciiTheme="majorBidi" w:hAnsiTheme="majorBidi" w:cstheme="majorBidi"/>
+          <w:sz w:val="28"/>
+          <w:szCs w:val="28"/>
         </w:rPr>
         <w:lastRenderedPageBreak/>
         <w:drawing>
-          <wp:anchor distT="0" distB="0" distL="114300" distR="114300" simplePos="0" relativeHeight="251660288" behindDoc="0" locked="0" layoutInCell="1" allowOverlap="1" wp14:anchorId="2629F4ED">
+          <wp:anchor distT="0" distB="0" distL="114300" distR="114300" simplePos="0" relativeHeight="251660288" behindDoc="0" locked="0" layoutInCell="1" allowOverlap="1" wp14:anchorId="23D31E9C" wp14:editId="754A0DA0">
             <wp:simplePos x="0" y="0"/>
             <wp:positionH relativeFrom="margin">
               <wp:align>left</wp:align>
@@ -242,54 +264,54 @@
       </w:r>
       <w:r>
         <w:rPr>
-          <w:b/>
-          <w:bCs/>
-          <w:lang w:val="fr-TN"/>
-        </w:rPr>
-        <w:t>Fonction pour créer les couches convolutionnelles (</w:t>
+          <w:rFonts w:asciiTheme="majorBidi" w:hAnsiTheme="majorBidi" w:cstheme="majorBidi"/>
+          <w:b/>
+          <w:bCs/>
+          <w:sz w:val="28"/>
+          <w:szCs w:val="28"/>
+        </w:rPr>
+        <w:t>F</w:t>
       </w:r>
-      <w:proofErr w:type="spellStart"/>
       <w:r>
         <w:rPr>
-          <w:b/>
-          <w:bCs/>
-          <w:lang w:val="fr-TN"/>
-        </w:rPr>
-        <w:t>make_layers</w:t>
-      </w:r>
-      <w:proofErr w:type="spellEnd"/>
-      <w:r>
-        <w:rPr>
-          <w:b/>
-          <w:bCs/>
-          <w:lang w:val="fr-TN"/>
-        </w:rPr>
-        <w:t>) :</w:t>
+          <w:rFonts w:asciiTheme="majorBidi" w:hAnsiTheme="majorBidi" w:cstheme="majorBidi"/>
+          <w:b/>
+          <w:bCs/>
+          <w:sz w:val="28"/>
+          <w:szCs w:val="28"/>
+        </w:rPr>
+        <w:t>unction to create convolutional layers (make_layers):</w:t>
       </w:r>
     </w:p>
     <w:p>
       <w:pPr>
         <w:rPr>
-          <w:b/>
-          <w:bCs/>
-          <w:lang w:val="fr-TN"/>
+          <w:rFonts w:asciiTheme="majorBidi" w:hAnsiTheme="majorBidi" w:cstheme="majorBidi"/>
+          <w:b/>
+          <w:bCs/>
+          <w:sz w:val="28"/>
+          <w:szCs w:val="28"/>
         </w:rPr>
       </w:pPr>
     </w:p>
     <w:p>
       <w:pPr>
         <w:rPr>
-          <w:b/>
-          <w:bCs/>
-          <w:lang w:val="fr-TN"/>
+          <w:rFonts w:asciiTheme="majorBidi" w:hAnsiTheme="majorBidi" w:cstheme="majorBidi"/>
+          <w:b/>
+          <w:bCs/>
+          <w:sz w:val="28"/>
+          <w:szCs w:val="28"/>
         </w:rPr>
       </w:pPr>
       <w:r>
         <w:rPr>
-          <w:lang w:val="fr-TN"/>
+          <w:rFonts w:asciiTheme="majorBidi" w:hAnsiTheme="majorBidi" w:cstheme="majorBidi"/>
+          <w:sz w:val="28"/>
+          <w:szCs w:val="28"/>
         </w:rPr>
         <w:drawing>
-          <wp:anchor distT="0" distB="0" distL="114300" distR="114300" simplePos="0" relativeHeight="251661312" behindDoc="0" locked="0" layoutInCell="1" allowOverlap="1" wp14:anchorId="6C47471A">
+          <wp:anchor distT="0" distB="0" distL="114300" distR="114300" simplePos="0" relativeHeight="251661312" behindDoc="0" locked="0" layoutInCell="1" allowOverlap="1" wp14:anchorId="34F9B3DA" wp14:editId="6A758E6E">
             <wp:simplePos x="0" y="0"/>
             <wp:positionH relativeFrom="margin">
               <wp:align>right</wp:align>
@@ -343,54 +365,44 @@
       </w:r>
       <w:r>
         <w:rPr>
-          <w:b/>
-          <w:bCs/>
-          <w:lang w:val="fr-TN"/>
-        </w:rPr>
-        <w:t>Définition des configurations de différentes variantes de VGG (</w:t>
-      </w:r>
-      <w:proofErr w:type="spellStart"/>
-      <w:r>
-        <w:rPr>
-          <w:b/>
-          <w:bCs/>
-          <w:lang w:val="fr-TN"/>
-        </w:rPr>
-        <w:t>cfgs</w:t>
-      </w:r>
-      <w:proofErr w:type="spellEnd"/>
-      <w:r>
-        <w:rPr>
-          <w:b/>
-          <w:bCs/>
-          <w:lang w:val="fr-TN"/>
-        </w:rPr>
-        <w:t>) :</w:t>
+          <w:rFonts w:asciiTheme="majorBidi" w:hAnsiTheme="majorBidi" w:cstheme="majorBidi"/>
+          <w:b/>
+          <w:bCs/>
+          <w:sz w:val="28"/>
+          <w:szCs w:val="28"/>
+        </w:rPr>
+        <w:t>Definition of the configurations of different variants of VGG (cfgs):</w:t>
       </w:r>
     </w:p>
     <w:p>
       <w:pPr>
         <w:rPr>
-          <w:b/>
-          <w:bCs/>
-          <w:lang w:val="fr-TN"/>
+          <w:rFonts w:asciiTheme="majorBidi" w:hAnsiTheme="majorBidi" w:cstheme="majorBidi"/>
+          <w:b/>
+          <w:bCs/>
+          <w:sz w:val="28"/>
+          <w:szCs w:val="28"/>
         </w:rPr>
       </w:pPr>
     </w:p>
     <w:p>
       <w:pPr>
         <w:rPr>
-          <w:b/>
-          <w:bCs/>
-          <w:lang w:val="fr-TN"/>
+          <w:rFonts w:asciiTheme="majorBidi" w:hAnsiTheme="majorBidi" w:cstheme="majorBidi"/>
+          <w:b/>
+          <w:bCs/>
+          <w:sz w:val="28"/>
+          <w:szCs w:val="28"/>
         </w:rPr>
       </w:pPr>
       <w:r>
         <w:rPr>
-          <w:lang w:val="fr-TN"/>
+          <w:rFonts w:asciiTheme="majorBidi" w:hAnsiTheme="majorBidi" w:cstheme="majorBidi"/>
+          <w:sz w:val="28"/>
+          <w:szCs w:val="28"/>
         </w:rPr>
         <w:drawing>
-          <wp:anchor distT="0" distB="0" distL="114300" distR="114300" simplePos="0" relativeHeight="251662336" behindDoc="0" locked="0" layoutInCell="1" allowOverlap="1" wp14:anchorId="4F13A923">
+          <wp:anchor distT="0" distB="0" distL="114300" distR="114300" simplePos="0" relativeHeight="251662336" behindDoc="0" locked="0" layoutInCell="1" allowOverlap="1" wp14:anchorId="3AE602CE" wp14:editId="25066172">
             <wp:simplePos x="0" y="0"/>
             <wp:positionH relativeFrom="margin">
               <wp:align>right</wp:align>
@@ -441,55 +453,45 @@
       </w:r>
       <w:r>
         <w:rPr>
-          <w:b/>
-          <w:bCs/>
-          <w:lang w:val="fr-TN"/>
-        </w:rPr>
-        <w:t>Fonction pour créer une instance de la classe VGG en fonction de l'architecture spécifiée (_</w:t>
-      </w:r>
-      <w:proofErr w:type="spellStart"/>
-      <w:r>
-        <w:rPr>
-          <w:b/>
-          <w:bCs/>
-          <w:lang w:val="fr-TN"/>
-        </w:rPr>
-        <w:t>vgg</w:t>
-      </w:r>
-      <w:proofErr w:type="spellEnd"/>
-      <w:r>
-        <w:rPr>
-          <w:b/>
-          <w:bCs/>
-          <w:lang w:val="fr-TN"/>
-        </w:rPr>
-        <w:t>) :</w:t>
+          <w:rFonts w:asciiTheme="majorBidi" w:hAnsiTheme="majorBidi" w:cstheme="majorBidi"/>
+          <w:b/>
+          <w:bCs/>
+          <w:sz w:val="28"/>
+          <w:szCs w:val="28"/>
+        </w:rPr>
+        <w:t>Function to create an instance of the VGG class according to the specified architecture (_vgg):</w:t>
       </w:r>
     </w:p>
     <w:p>
       <w:pPr>
         <w:rPr>
-          <w:b/>
-          <w:bCs/>
-          <w:lang w:val="fr-TN"/>
+          <w:rFonts w:asciiTheme="majorBidi" w:hAnsiTheme="majorBidi" w:cstheme="majorBidi"/>
+          <w:b/>
+          <w:bCs/>
+          <w:sz w:val="28"/>
+          <w:szCs w:val="28"/>
         </w:rPr>
       </w:pPr>
     </w:p>
     <w:p>
       <w:pPr>
         <w:rPr>
-          <w:b/>
-          <w:bCs/>
-          <w:lang w:val="fr-TN"/>
+          <w:rFonts w:asciiTheme="majorBidi" w:hAnsiTheme="majorBidi" w:cstheme="majorBidi"/>
+          <w:b/>
+          <w:bCs/>
+          <w:sz w:val="28"/>
+          <w:szCs w:val="28"/>
         </w:rPr>
       </w:pPr>
       <w:r>
         <w:rPr>
-          <w:lang w:val="fr-TN"/>
+          <w:rFonts w:asciiTheme="majorBidi" w:hAnsiTheme="majorBidi" w:cstheme="majorBidi"/>
+          <w:sz w:val="28"/>
+          <w:szCs w:val="28"/>
         </w:rPr>
         <w:lastRenderedPageBreak/>
         <w:drawing>
-          <wp:anchor distT="0" distB="0" distL="114300" distR="114300" simplePos="0" relativeHeight="251663360" behindDoc="0" locked="0" layoutInCell="1" allowOverlap="1" wp14:anchorId="7D009040">
+          <wp:anchor distT="0" distB="0" distL="114300" distR="114300" simplePos="0" relativeHeight="251663360" behindDoc="0" locked="0" layoutInCell="1" allowOverlap="1" wp14:anchorId="00D50645" wp14:editId="075E2CDB">
             <wp:simplePos x="0" y="0"/>
             <wp:positionH relativeFrom="margin">
               <wp:align>center</wp:align>
@@ -540,74 +542,74 @@
       </w:r>
       <w:r>
         <w:rPr>
-          <w:b/>
-          <w:bCs/>
-          <w:lang w:val="fr-TN"/>
-        </w:rPr>
-        <w:t>Fonctions pour chaque variante de VGG avec différentes configurations et options de pré-entraînement (vgg1</w:t>
-      </w:r>
-      <w:r>
-        <w:rPr>
-          <w:b/>
-          <w:bCs/>
-          <w:lang w:val="fr-TN"/>
-        </w:rPr>
-        <w:t>6</w:t>
-      </w:r>
-      <w:r>
-        <w:rPr>
-          <w:b/>
-          <w:bCs/>
-          <w:lang w:val="fr-TN"/>
-        </w:rPr>
-        <w:t>) :</w:t>
+          <w:rFonts w:asciiTheme="majorBidi" w:hAnsiTheme="majorBidi" w:cstheme="majorBidi"/>
+          <w:b/>
+          <w:bCs/>
+          <w:sz w:val="28"/>
+          <w:szCs w:val="28"/>
+        </w:rPr>
+        <w:t>Functions for each VGG variant with different configurations and pre-training options (vgg16):</w:t>
       </w:r>
     </w:p>
     <w:p>
       <w:pPr>
         <w:rPr>
-          <w:lang w:val="fr-TN"/>
+          <w:rFonts w:asciiTheme="majorBidi" w:hAnsiTheme="majorBidi" w:cstheme="majorBidi"/>
+          <w:sz w:val="28"/>
+          <w:szCs w:val="28"/>
         </w:rPr>
       </w:pPr>
       <w:r>
         <w:rPr>
-          <w:lang w:val="fr-TN"/>
-        </w:rPr>
-        <w:t>Définition des fonctions similaires pour d'autres variantes de VGG (vgg1</w:t>
+          <w:rFonts w:asciiTheme="majorBidi" w:hAnsiTheme="majorBidi" w:cstheme="majorBidi"/>
+          <w:sz w:val="28"/>
+          <w:szCs w:val="28"/>
+        </w:rPr>
+        <w:t xml:space="preserve">Definition of similar functions for other variants of VGG (vgg11, vgg13, </w:t>
       </w:r>
+      <w:proofErr w:type="gramStart"/>
       <w:r>
         <w:rPr>
-          <w:lang w:val="fr-TN"/>
-        </w:rPr>
-        <w:t>1</w:t>
+          <w:rFonts w:asciiTheme="majorBidi" w:hAnsiTheme="majorBidi" w:cstheme="majorBidi"/>
+          <w:sz w:val="28"/>
+          <w:szCs w:val="28"/>
+        </w:rPr>
+        <w:t>etc.</w:t>
       </w:r>
+      <w:proofErr w:type="gramEnd"/>
       <w:r>
         <w:rPr>
-          <w:lang w:val="fr-TN"/>
-        </w:rPr>
-        <w:t xml:space="preserve">, vgg13, etc.) </w:t>
+          <w:rFonts w:asciiTheme="majorBidi" w:hAnsiTheme="majorBidi" w:cstheme="majorBidi"/>
+          <w:sz w:val="28"/>
+          <w:szCs w:val="28"/>
+        </w:rPr>
+        <w:t>)</w:t>
       </w:r>
     </w:p>
     <w:p>
       <w:pPr>
         <w:rPr>
-          <w:b/>
-          <w:bCs/>
-          <w:lang w:val="fr-TN"/>
+          <w:rFonts w:asciiTheme="majorBidi" w:hAnsiTheme="majorBidi" w:cstheme="majorBidi"/>
+          <w:b/>
+          <w:bCs/>
+          <w:sz w:val="28"/>
+          <w:szCs w:val="28"/>
         </w:rPr>
       </w:pPr>
       <w:r>
         <w:rPr>
-          <w:lang w:val="fr-TN"/>
+          <w:rFonts w:asciiTheme="majorBidi" w:hAnsiTheme="majorBidi" w:cstheme="majorBidi"/>
+          <w:sz w:val="28"/>
+          <w:szCs w:val="28"/>
         </w:rPr>
         <w:drawing>
-          <wp:anchor distT="0" distB="0" distL="114300" distR="114300" simplePos="0" relativeHeight="251664384" behindDoc="0" locked="0" layoutInCell="1" allowOverlap="1" wp14:anchorId="6498E785">
+          <wp:anchor distT="0" distB="0" distL="114300" distR="114300" simplePos="0" relativeHeight="251664384" behindDoc="0" locked="0" layoutInCell="1" allowOverlap="1" wp14:anchorId="42EB9258" wp14:editId="714A93CC">
             <wp:simplePos x="0" y="0"/>
             <wp:positionH relativeFrom="margin">
               <wp:align>center</wp:align>
             </wp:positionH>
             <wp:positionV relativeFrom="paragraph">
-              <wp:posOffset>553943</wp:posOffset>
+              <wp:posOffset>462998</wp:posOffset>
             </wp:positionV>
             <wp:extent cx="6121400" cy="2182495"/>
             <wp:effectExtent l="0" t="0" r="0" b="8255"/>
@@ -655,35 +657,21 @@
       </w:r>
       <w:r>
         <w:rPr>
-          <w:b/>
-          <w:bCs/>
-          <w:lang w:val="fr-TN"/>
-        </w:rPr>
-        <w:t>Dictionnaire contenant les URL pour télécharger les poids pré-entraînés pour chaque variante de VGG (</w:t>
-      </w:r>
-      <w:proofErr w:type="spellStart"/>
-      <w:r>
-        <w:rPr>
-          <w:b/>
-          <w:bCs/>
-          <w:lang w:val="fr-TN"/>
-        </w:rPr>
-        <w:t>model_urls</w:t>
-      </w:r>
-      <w:proofErr w:type="spellEnd"/>
-      <w:r>
-        <w:rPr>
-          <w:b/>
-          <w:bCs/>
-          <w:lang w:val="fr-TN"/>
-        </w:rPr>
-        <w:t>) :</w:t>
+          <w:rFonts w:asciiTheme="majorBidi" w:hAnsiTheme="majorBidi" w:cstheme="majorBidi"/>
+          <w:b/>
+          <w:bCs/>
+          <w:sz w:val="28"/>
+          <w:szCs w:val="28"/>
+        </w:rPr>
+        <w:t>Dictionary containing the URLs to download the pre-trained weights for each variant of VGG (model_urls):</w:t>
       </w:r>
     </w:p>
     <w:p>
       <w:pPr>
         <w:rPr>
-          <w:lang w:val="fr-TN"/>
+          <w:rFonts w:asciiTheme="majorBidi" w:hAnsiTheme="majorBidi" w:cstheme="majorBidi"/>
+          <w:sz w:val="28"/>
+          <w:szCs w:val="28"/>
         </w:rPr>
       </w:pPr>
     </w:p>
@@ -1097,6 +1085,9 @@
   <w:style w:type="paragraph" w:default="1" w:styleId="Normal">
     <w:name w:val="Normal"/>
     <w:qFormat/>
+    <w:rPr>
+      <w:lang w:val="en-US"/>
+    </w:rPr>
   </w:style>
   <w:style w:type="paragraph" w:styleId="Titre1">
     <w:name w:val="heading 1"/>
@@ -1300,6 +1291,7 @@
   <w:style w:type="character" w:default="1" w:styleId="Policepardfaut">
     <w:name w:val="Default Paragraph Font"/>
     <w:uiPriority w:val="1"/>
+    <w:semiHidden/>
     <w:unhideWhenUsed/>
   </w:style>
   <w:style w:type="table" w:default="1" w:styleId="TableauNormal">
